--- a/rapport.docx
+++ b/rapport.docx
@@ -209,6 +209,174 @@
       <w:proofErr w:type="spellEnd"/>
       <w:r>
         <w:t xml:space="preserve"> fonctionne correctement en extrayant les variables de la formule.</w:t>
+      </w:r>
+    </w:p>
+    <w:p/>
+    <w:p>
+      <w:r>
+        <w:t>Question 2 :</w:t>
+      </w:r>
+    </w:p>
+    <w:p>
+      <w:r>
+        <w:t xml:space="preserve">La fonction </w:t>
+      </w:r>
+      <w:proofErr w:type="spellStart"/>
+      <w:r>
+        <w:rPr>
+          <w:b/>
+          <w:bCs/>
+        </w:rPr>
+        <w:t>evalFormula</w:t>
+      </w:r>
+      <w:proofErr w:type="spellEnd"/>
+      <w:r>
+        <w:t xml:space="preserve"> prend en paramètres un environnement </w:t>
+      </w:r>
+      <w:proofErr w:type="spellStart"/>
+      <w:r>
+        <w:rPr>
+          <w:b/>
+          <w:bCs/>
+        </w:rPr>
+        <w:t>env</w:t>
+      </w:r>
+      <w:proofErr w:type="spellEnd"/>
+      <w:r>
+        <w:t xml:space="preserve"> et une formule logique </w:t>
+      </w:r>
+      <w:r>
+        <w:rPr>
+          <w:b/>
+          <w:bCs/>
+        </w:rPr>
+        <w:t>formula</w:t>
+      </w:r>
+      <w:r>
+        <w:t xml:space="preserve"> et retourne la valeur booléenne résultante de l'évaluation de la formule dans cet environnement.</w:t>
+      </w:r>
+    </w:p>
+    <w:p>
+      <w:r>
+        <w:t xml:space="preserve">Dans le cas d'une constante </w:t>
+      </w:r>
+      <w:r>
+        <w:rPr>
+          <w:b/>
+          <w:bCs/>
+        </w:rPr>
+        <w:t>(Value b),</w:t>
+      </w:r>
+      <w:r>
+        <w:t xml:space="preserve"> la fonction renvoie simplement la valeur booléenne </w:t>
+      </w:r>
+      <w:r>
+        <w:rPr>
+          <w:b/>
+          <w:bCs/>
+        </w:rPr>
+        <w:t>b</w:t>
+      </w:r>
+      <w:r>
+        <w:t>.</w:t>
+      </w:r>
+    </w:p>
+    <w:p>
+      <w:r>
+        <w:t xml:space="preserve">Pour une variable </w:t>
+      </w:r>
+      <w:r>
+        <w:rPr>
+          <w:b/>
+          <w:bCs/>
+        </w:rPr>
+        <w:t>(Var v),</w:t>
+      </w:r>
+      <w:r>
+        <w:t xml:space="preserve"> la fonction recherche la valeur correspondante dans l'environnement en utilisant</w:t>
+      </w:r>
+      <w:r>
+        <w:rPr>
+          <w:b/>
+          <w:bCs/>
+        </w:rPr>
+        <w:t xml:space="preserve"> </w:t>
+      </w:r>
+      <w:proofErr w:type="spellStart"/>
+      <w:r>
+        <w:rPr>
+          <w:b/>
+          <w:bCs/>
+        </w:rPr>
+        <w:t>List.assoc</w:t>
+      </w:r>
+      <w:proofErr w:type="spellEnd"/>
+      <w:r>
+        <w:rPr>
+          <w:b/>
+          <w:bCs/>
+        </w:rPr>
+        <w:t xml:space="preserve"> v env</w:t>
+      </w:r>
+      <w:r>
+        <w:t>.</w:t>
+      </w:r>
+    </w:p>
+    <w:p>
+      <w:r>
+        <w:t>Pour les autres opérations logiques (négation, conjonction, disjonction, implication, équivalence), la fonction évalue récursivement les sous-formules et applique l'opération logique correspondante.</w:t>
+      </w:r>
+    </w:p>
+    <w:p>
+      <w:r>
+        <w:t xml:space="preserve">Pour l'exemple donné, l'appel </w:t>
+      </w:r>
+      <w:proofErr w:type="spellStart"/>
+      <w:r>
+        <w:rPr>
+          <w:b/>
+          <w:bCs/>
+        </w:rPr>
+        <w:t>evalFormula</w:t>
+      </w:r>
+      <w:proofErr w:type="spellEnd"/>
+      <w:r>
+        <w:rPr>
+          <w:b/>
+          <w:bCs/>
+        </w:rPr>
+        <w:t xml:space="preserve"> [("P1", false</w:t>
+      </w:r>
+      <w:proofErr w:type="gramStart"/>
+      <w:r>
+        <w:rPr>
+          <w:b/>
+          <w:bCs/>
+        </w:rPr>
+        <w:t>);</w:t>
+      </w:r>
+      <w:proofErr w:type="gramEnd"/>
+      <w:r>
+        <w:rPr>
+          <w:b/>
+          <w:bCs/>
+        </w:rPr>
+        <w:t xml:space="preserve"> ("P2", false); ("Q1", false); ("Q2", false)] ex1</w:t>
+      </w:r>
+      <w:r>
+        <w:t xml:space="preserve"> renverra </w:t>
+      </w:r>
+      <w:proofErr w:type="spellStart"/>
+      <w:r>
+        <w:rPr>
+          <w:b/>
+          <w:bCs/>
+        </w:rPr>
+        <w:t>true</w:t>
+      </w:r>
+      <w:proofErr w:type="spellEnd"/>
+      <w:r>
+        <w:t>.</w:t>
       </w:r>
     </w:p>
     <w:sectPr>

--- a/rapport.docx
+++ b/rapport.docx
@@ -377,6 +377,227 @@
       <w:proofErr w:type="spellEnd"/>
       <w:r>
         <w:t>.</w:t>
+      </w:r>
+    </w:p>
+    <w:p/>
+    <w:p>
+      <w:r>
+        <w:t xml:space="preserve">Question </w:t>
+      </w:r>
+      <w:r>
+        <w:t>3</w:t>
+      </w:r>
+      <w:r>
+        <w:t> :</w:t>
+      </w:r>
+    </w:p>
+    <w:p>
+      <w:r>
+        <w:t xml:space="preserve">La fonction </w:t>
+      </w:r>
+      <w:r>
+        <w:rPr>
+          <w:b/>
+          <w:bCs/>
+        </w:rPr>
+        <w:t>aux</w:t>
+      </w:r>
+      <w:r>
+        <w:t xml:space="preserve"> est une fonction récursive qui construit l'arbre de décision. Elle prend en paramètres un environnement </w:t>
+      </w:r>
+      <w:proofErr w:type="spellStart"/>
+      <w:r>
+        <w:rPr>
+          <w:b/>
+          <w:bCs/>
+        </w:rPr>
+        <w:t>env</w:t>
+      </w:r>
+      <w:proofErr w:type="spellEnd"/>
+      <w:r>
+        <w:t xml:space="preserve"> et une liste de variables </w:t>
+      </w:r>
+      <w:r>
+        <w:rPr>
+          <w:b/>
+          <w:bCs/>
+        </w:rPr>
+        <w:t>vars</w:t>
+      </w:r>
+      <w:r>
+        <w:t>.</w:t>
+      </w:r>
+    </w:p>
+    <w:p>
+      <w:r>
+        <w:t xml:space="preserve">Lorsque la liste de variables </w:t>
+      </w:r>
+      <w:r>
+        <w:rPr>
+          <w:b/>
+          <w:bCs/>
+        </w:rPr>
+        <w:t>vars</w:t>
+      </w:r>
+      <w:r>
+        <w:t xml:space="preserve"> est vide, c'est le cas de base de la récursion. Dans ce cas, la fonction construit une feuille (</w:t>
+      </w:r>
+      <w:proofErr w:type="spellStart"/>
+      <w:r>
+        <w:rPr>
+          <w:b/>
+          <w:bCs/>
+        </w:rPr>
+        <w:t>DecLeaf</w:t>
+      </w:r>
+      <w:proofErr w:type="spellEnd"/>
+      <w:r>
+        <w:t xml:space="preserve">) en évaluant la formule dans l'environnement courant </w:t>
+      </w:r>
+      <w:r>
+        <w:rPr>
+          <w:b/>
+          <w:bCs/>
+        </w:rPr>
+        <w:t>env</w:t>
+      </w:r>
+      <w:r>
+        <w:t>.</w:t>
+      </w:r>
+    </w:p>
+    <w:p>
+      <w:r>
+        <w:t xml:space="preserve">Lorsque la liste de variables </w:t>
+      </w:r>
+      <w:r>
+        <w:rPr>
+          <w:b/>
+          <w:bCs/>
+        </w:rPr>
+        <w:t>vars</w:t>
+      </w:r>
+      <w:r>
+        <w:t xml:space="preserve"> n'est pas vide, la fonction aux construit un nœud (</w:t>
+      </w:r>
+      <w:proofErr w:type="spellStart"/>
+      <w:r>
+        <w:rPr>
+          <w:b/>
+          <w:bCs/>
+        </w:rPr>
+        <w:t>DecRoot</w:t>
+      </w:r>
+      <w:proofErr w:type="spellEnd"/>
+      <w:r>
+        <w:t xml:space="preserve">) avec la première variable </w:t>
+      </w:r>
+      <w:r>
+        <w:rPr>
+          <w:b/>
+          <w:bCs/>
+        </w:rPr>
+        <w:t>v</w:t>
+      </w:r>
+      <w:r>
+        <w:t xml:space="preserve"> de la liste. Elle appelle ensuite récursivement </w:t>
+      </w:r>
+      <w:r>
+        <w:rPr>
+          <w:b/>
+          <w:bCs/>
+        </w:rPr>
+        <w:t>aux</w:t>
+      </w:r>
+      <w:r>
+        <w:t xml:space="preserve"> pour construire les branches </w:t>
+      </w:r>
+      <w:proofErr w:type="spellStart"/>
+      <w:r>
+        <w:t>true</w:t>
+      </w:r>
+      <w:proofErr w:type="spellEnd"/>
+      <w:r>
+        <w:t xml:space="preserve"> et false, en ajoutant la variable </w:t>
+      </w:r>
+      <w:r>
+        <w:rPr>
+          <w:b/>
+          <w:bCs/>
+        </w:rPr>
+        <w:t>v</w:t>
+      </w:r>
+      <w:r>
+        <w:t xml:space="preserve"> avec les valeurs </w:t>
+      </w:r>
+      <w:proofErr w:type="spellStart"/>
+      <w:r>
+        <w:t>true</w:t>
+      </w:r>
+      <w:proofErr w:type="spellEnd"/>
+      <w:r>
+        <w:t xml:space="preserve"> et false à l'environnement </w:t>
+      </w:r>
+      <w:r>
+        <w:rPr>
+          <w:b/>
+          <w:bCs/>
+        </w:rPr>
+        <w:t>env</w:t>
+      </w:r>
+      <w:r>
+        <w:t>.</w:t>
+      </w:r>
+    </w:p>
+    <w:p>
+      <w:r>
+        <w:t xml:space="preserve">En utilisant la récursion, la fonction </w:t>
+      </w:r>
+      <w:r>
+        <w:rPr>
+          <w:b/>
+          <w:bCs/>
+        </w:rPr>
+        <w:t>aux</w:t>
+      </w:r>
+      <w:r>
+        <w:t xml:space="preserve"> construit l'arbre de décision de manière itérative, en construisant les nœuds internes et les feuilles à partir des variables et des valeurs évaluées dans l'environnement.</w:t>
+      </w:r>
+    </w:p>
+    <w:p>
+      <w:r>
+        <w:t xml:space="preserve">La fonction </w:t>
+      </w:r>
+      <w:proofErr w:type="spellStart"/>
+      <w:r>
+        <w:rPr>
+          <w:b/>
+          <w:bCs/>
+        </w:rPr>
+        <w:t>buildDecTree</w:t>
+      </w:r>
+      <w:proofErr w:type="spellEnd"/>
+      <w:r>
+        <w:t xml:space="preserve"> appelle </w:t>
+      </w:r>
+      <w:r>
+        <w:rPr>
+          <w:b/>
+          <w:bCs/>
+        </w:rPr>
+        <w:t>aux</w:t>
+      </w:r>
+      <w:r>
+        <w:t xml:space="preserve"> avec un environnement initial vide</w:t>
+      </w:r>
+      <w:r>
+        <w:rPr>
+          <w:b/>
+          <w:bCs/>
+        </w:rPr>
+        <w:t xml:space="preserve"> []</w:t>
+      </w:r>
+      <w:r>
+        <w:t xml:space="preserve"> et la liste des variables obtenue à partir de la formule, pour construire l'arbre de décision complet.</w:t>
       </w:r>
     </w:p>
     <w:sectPr>
@@ -789,6 +1010,7 @@
   <w:style w:type="paragraph" w:default="1" w:styleId="Normal">
     <w:name w:val="Normal"/>
     <w:qFormat/>
+    <w:rsid w:val="00136E19"/>
   </w:style>
   <w:style w:type="character" w:default="1" w:styleId="Policepardfaut">
     <w:name w:val="Default Paragraph Font"/>
